--- a/docs/GridMappingCfRadial.docx
+++ b/docs/GridMappingCfRadial.docx
@@ -188,16 +188,25 @@
         <w:t xml:space="preserve">The line-of-sight </w:t>
       </w:r>
       <w:r>
-        <w:t xml:space="preserve">slant </w:t>
-      </w:r>
-      <w:r>
         <w:rPr>
           <w:b/>
         </w:rPr>
         <w:t>range</w:t>
       </w:r>
       <w:r>
-        <w:t xml:space="preserve">, </w:t>
+        <w:rPr>
+          <w:b/>
+        </w:rPr>
+        <w:t xml:space="preserve"> </w:t>
+      </w:r>
+      <w:r>
+        <w:t>(slant range)</w:t>
+      </w:r>
+      <w:r>
+        <w:t>,</w:t>
+      </w:r>
+      <w:r>
+        <w:t xml:space="preserve"> </w:t>
       </w:r>
       <w:r>
         <w:rPr>
@@ -234,15 +243,7 @@
         <w:rPr>
           <w:rFonts w:ascii="Courier New" w:eastAsia="Courier New" w:hAnsi="Courier New" w:cs="Courier New"/>
         </w:rPr>
-        <w:t>line_</w:t>
-      </w:r>
-      <w:bookmarkStart w:id="0" w:name="_GoBack"/>
-      <w:bookmarkEnd w:id="0"/>
-      <w:r>
-        <w:rPr>
-          <w:rFonts w:ascii="Courier New" w:eastAsia="Courier New" w:hAnsi="Courier New" w:cs="Courier New"/>
-        </w:rPr>
-        <w:t>of_sight_distance_from_instrument</w:t>
+        <w:t>line_of_sight_distance_from_instrument</w:t>
       </w:r>
       <w:proofErr w:type="spellEnd"/>
       <w:r>
@@ -314,15 +315,7 @@
         <w:t>], page 21</w:t>
       </w:r>
       <w:r>
-        <w:t xml:space="preserve">, </w:t>
-      </w:r>
-      <w:proofErr w:type="gramStart"/>
-      <w:r>
-        <w:t>equation</w:t>
-      </w:r>
-      <w:proofErr w:type="gramEnd"/>
-      <w:r>
-        <w:t xml:space="preserve"> 2.28b. There is no corresponding projection in PROJ.4.</w:t>
+        <w:t>, equation 2.28b. There is no corresponding projection in PROJ.4.</w:t>
       </w:r>
     </w:p>
     <w:p>
@@ -374,27 +367,13 @@
         <w:rPr>
           <w:b/>
         </w:rPr>
-        <w:t xml:space="preserve">Addition </w:t>
-      </w:r>
-      <w:proofErr w:type="gramStart"/>
-      <w:r>
-        <w:rPr>
-          <w:b/>
-        </w:rPr>
-        <w:t xml:space="preserve">to  </w:t>
-      </w:r>
-      <w:r>
-        <w:rPr>
-          <w:b/>
-        </w:rPr>
-        <w:t>Table</w:t>
-      </w:r>
-      <w:proofErr w:type="gramEnd"/>
-      <w:r>
-        <w:rPr>
-          <w:b/>
-        </w:rPr>
-        <w:t xml:space="preserve"> F.1. Grid Mapping Attributes:</w:t>
+        <w:t xml:space="preserve">Addition to  </w:t>
+      </w:r>
+      <w:r>
+        <w:rPr>
+          <w:b/>
+        </w:rPr>
+        <w:t>Table F.1. Grid Mapping Attributes:</w:t>
       </w:r>
     </w:p>
     <w:tbl>
@@ -546,15 +525,7 @@
               <w:t>a</w:t>
             </w:r>
             <w:r>
-              <w:t xml:space="preserve">te system </w:t>
-            </w:r>
-            <w:proofErr w:type="gramStart"/>
-            <w:r>
-              <w:t>is</w:t>
-            </w:r>
-            <w:proofErr w:type="gramEnd"/>
-            <w:r>
-              <w:t xml:space="preserve"> referenced.</w:t>
+              <w:t>te system is referenced.</w:t>
             </w:r>
           </w:p>
         </w:tc>
@@ -563,15 +534,7 @@
     <w:p/>
     <w:p>
       <w:r>
-        <w:t xml:space="preserve">For </w:t>
-      </w:r>
-      <w:proofErr w:type="gramStart"/>
-      <w:r>
-        <w:t>a ground</w:t>
-      </w:r>
-      <w:proofErr w:type="gramEnd"/>
-      <w:r>
-        <w:t xml:space="preserve">-based radar, the beam generally travels straight along a great circle, but bends in height as it is affected by refractive index changes in the atmosphere. The standard correction for refraction is to use a curvature of 4/3 the earth’s radius, bending downwards away from the line of straight propagation. The correction from slant range to </w:t>
+        <w:t xml:space="preserve">For a ground-based radar, the beam generally travels straight along a great circle, but bends in height as it is affected by refractive index changes in the atmosphere. The standard correction for refraction is to use a curvature of 4/3 the earth’s radius, bending downwards away from the line of straight propagation. The correction from slant range to </w:t>
       </w:r>
       <w:r>
         <w:t xml:space="preserve">surface range </w:t>
@@ -589,7 +552,10 @@
       </w:r>
       <w:r>
         <w:lastRenderedPageBreak/>
-        <w:t xml:space="preserve">correcting for elevation, is the </w:t>
+        <w:t>correcting for slant range</w:t>
+      </w:r>
+      <w:r>
+        <w:t xml:space="preserve">, is the </w:t>
       </w:r>
       <w:r>
         <w:rPr>
@@ -598,15 +564,12 @@
         <w:t>Azimuthal Equidistant Projection</w:t>
       </w:r>
       <w:r>
-        <w:t xml:space="preserve"> with the origin at the instrument </w:t>
-      </w:r>
-      <w:proofErr w:type="gramStart"/>
-      <w:r>
-        <w:t>location</w:t>
-      </w:r>
-      <w:proofErr w:type="gramEnd"/>
-      <w:r>
-        <w:t>.</w:t>
+        <w:t xml:space="preserve"> with the origi</w:t>
+      </w:r>
+      <w:bookmarkStart w:id="0" w:name="_GoBack"/>
+      <w:bookmarkEnd w:id="0"/>
+      <w:r>
+        <w:t>n at the instrument location.</w:t>
       </w:r>
     </w:p>
     <w:p>
@@ -1879,7 +1842,7 @@
   <a:extraClrSchemeLst/>
   <a:extLst>
     <a:ext uri="{05A4C25C-085E-4340-85A3-A5531E510DB2}">
-      <thm15:themeFamily xmlns:thm15="http://schemas.microsoft.com/office/thememl/2012/main" xmlns="" name="Office Theme" id="{62F939B6-93AF-4DB8-9C6B-D6C7DFDC589F}" vid="{4A3C46E8-61CC-4603-A589-7422A47A8E4A}"/>
+      <thm15:themeFamily xmlns="" xmlns:thm15="http://schemas.microsoft.com/office/thememl/2012/main" name="Office Theme" id="{62F939B6-93AF-4DB8-9C6B-D6C7DFDC589F}" vid="{4A3C46E8-61CC-4603-A589-7422A47A8E4A}"/>
     </a:ext>
   </a:extLst>
 </a:theme>
